--- a/master/lernos-podcasting-guide-de.docx
+++ b/master/lernos-podcasting-guide-de.docx
@@ -86,10 +86,10 @@
       <w:pPr>
         <w:pStyle w:val="Heading1"/>
       </w:pPr>
-      <w:bookmarkStart w:id="21" w:name="überishcht-der-katas"/>
+      <w:bookmarkStart w:id="21" w:name="übersicht-der-katas"/>
       <w:bookmarkEnd w:id="21"/>
       <w:r>
-        <w:t xml:space="preserve">Überishcht der Katas</w:t>
+        <w:t xml:space="preserve">Übersicht der Katas</w:t>
       </w:r>
     </w:p>
     <w:p>
@@ -516,7 +516,7 @@
     </w:lvl>
   </w:abstractNum>
   <w:abstractNum w:abstractNumId="990">
-    <w:nsid w:val="57508d3c"/>
+    <w:nsid w:val="8c7da87a"/>
     <w:multiLevelType w:val="multilevel"/>
     <w:lvl w:ilvl="0">
       <w:numFmt w:val="bullet"/>
@@ -597,7 +597,7 @@
     </w:lvl>
   </w:abstractNum>
   <w:abstractNum w:abstractNumId="991">
-    <w:nsid w:val="c2ecbf76"/>
+    <w:nsid w:val="5998ea63"/>
     <w:multiLevelType w:val="multilevel"/>
     <w:lvl w:ilvl="0">
       <w:numFmt w:val="bullet"/>
